--- a/hw1.docx
+++ b/hw1.docx
@@ -12,124 +12,124 @@
         <w:rPr>
           <w:lang w:val="en-US"/>
         </w:rPr>
-        <w:t xml:space="preserve">Cat </w:t>
-      </w:r>
-    </w:p>
-    <w:p>
-      <w:pPr>
-        <w:rPr>
-          <w:lang w:val="en-US"/>
-        </w:rPr>
-      </w:pPr>
-      <w:r>
-        <w:rPr>
-          <w:lang w:val="en-US"/>
-        </w:rPr>
-        <w:t>Dog</w:t>
-      </w:r>
-    </w:p>
-    <w:p>
-      <w:pPr>
-        <w:rPr>
-          <w:lang w:val="en-US"/>
-        </w:rPr>
-      </w:pPr>
-      <w:r>
-        <w:rPr>
-          <w:lang w:val="en-US"/>
-        </w:rPr>
-        <w:t>Fox</w:t>
-      </w:r>
-    </w:p>
-    <w:p>
-      <w:pPr>
-        <w:rPr>
-          <w:lang w:val="en-US"/>
-        </w:rPr>
-      </w:pPr>
-      <w:r>
-        <w:rPr>
-          <w:lang w:val="en-US"/>
-        </w:rPr>
-        <w:t>Monkey</w:t>
-      </w:r>
-    </w:p>
-    <w:p>
-      <w:pPr>
-        <w:rPr>
-          <w:lang w:val="en-US"/>
-        </w:rPr>
-      </w:pPr>
-      <w:r>
-        <w:rPr>
-          <w:lang w:val="en-US"/>
-        </w:rPr>
-        <w:t>Bird</w:t>
-      </w:r>
-    </w:p>
-    <w:p>
-      <w:pPr>
-        <w:rPr>
-          <w:lang w:val="en-US"/>
-        </w:rPr>
-      </w:pPr>
-      <w:r>
-        <w:rPr>
-          <w:lang w:val="en-US"/>
-        </w:rPr>
-        <w:t>Mouse</w:t>
-      </w:r>
-    </w:p>
-    <w:p>
-      <w:pPr>
-        <w:rPr>
-          <w:lang w:val="en-US"/>
-        </w:rPr>
-      </w:pPr>
-      <w:r>
-        <w:rPr>
-          <w:lang w:val="en-US"/>
-        </w:rPr>
-        <w:t>Worm</w:t>
-      </w:r>
-    </w:p>
-    <w:p>
-      <w:pPr>
-        <w:rPr>
-          <w:lang w:val="en-US"/>
-        </w:rPr>
-      </w:pPr>
-      <w:r>
-        <w:rPr>
-          <w:lang w:val="en-US"/>
-        </w:rPr>
-        <w:t>Fish</w:t>
-      </w:r>
-    </w:p>
-    <w:p>
-      <w:pPr>
-        <w:rPr>
-          <w:lang w:val="en-US"/>
-        </w:rPr>
-      </w:pPr>
-      <w:r>
-        <w:rPr>
-          <w:lang w:val="en-US"/>
-        </w:rPr>
-        <w:t>Bear</w:t>
-      </w:r>
-    </w:p>
-    <w:p>
-      <w:pPr>
-        <w:rPr>
-          <w:lang w:val="en-US"/>
-        </w:rPr>
-      </w:pPr>
-      <w:r>
-        <w:rPr>
-          <w:lang w:val="en-US"/>
-        </w:rPr>
-        <w:t>Wolf</w:t>
+        <w:t>Frontend</w:t>
+      </w:r>
+    </w:p>
+    <w:p>
+      <w:pPr>
+        <w:rPr>
+          <w:lang w:val="en-US"/>
+        </w:rPr>
+      </w:pPr>
+      <w:r>
+        <w:rPr>
+          <w:lang w:val="en-US"/>
+        </w:rPr>
+        <w:t xml:space="preserve">Main </w:t>
+      </w:r>
+    </w:p>
+    <w:p>
+      <w:pPr>
+        <w:rPr>
+          <w:lang w:val="en-US"/>
+        </w:rPr>
+      </w:pPr>
+      <w:r>
+        <w:rPr>
+          <w:lang w:val="en-US"/>
+        </w:rPr>
+        <w:t>Academy</w:t>
+      </w:r>
+    </w:p>
+    <w:p>
+      <w:pPr>
+        <w:rPr>
+          <w:lang w:val="en-US"/>
+        </w:rPr>
+      </w:pPr>
+      <w:r>
+        <w:rPr>
+          <w:lang w:val="en-US"/>
+        </w:rPr>
+        <w:t>Git</w:t>
+      </w:r>
+    </w:p>
+    <w:p>
+      <w:pPr>
+        <w:rPr>
+          <w:lang w:val="en-US"/>
+        </w:rPr>
+      </w:pPr>
+      <w:r>
+        <w:rPr>
+          <w:lang w:val="en-US"/>
+        </w:rPr>
+        <w:t>Css</w:t>
+      </w:r>
+    </w:p>
+    <w:p>
+      <w:pPr>
+        <w:rPr>
+          <w:lang w:val="en-US"/>
+        </w:rPr>
+      </w:pPr>
+      <w:r>
+        <w:rPr>
+          <w:lang w:val="en-US"/>
+        </w:rPr>
+        <w:t>Html</w:t>
+      </w:r>
+    </w:p>
+    <w:p>
+      <w:pPr>
+        <w:rPr>
+          <w:lang w:val="en-US"/>
+        </w:rPr>
+      </w:pPr>
+      <w:r>
+        <w:rPr>
+          <w:lang w:val="en-US"/>
+        </w:rPr>
+        <w:t>Github</w:t>
+      </w:r>
+    </w:p>
+    <w:p>
+      <w:pPr>
+        <w:rPr>
+          <w:lang w:val="en-US"/>
+        </w:rPr>
+      </w:pPr>
+      <w:r>
+        <w:rPr>
+          <w:lang w:val="en-US"/>
+        </w:rPr>
+        <w:t>Youtube</w:t>
+      </w:r>
+    </w:p>
+    <w:p>
+      <w:pPr>
+        <w:rPr>
+          <w:lang w:val="en-US"/>
+        </w:rPr>
+      </w:pPr>
+      <w:r>
+        <w:rPr>
+          <w:lang w:val="en-US"/>
+        </w:rPr>
+        <w:t>Script</w:t>
+      </w:r>
+    </w:p>
+    <w:p>
+      <w:pPr>
+        <w:rPr>
+          <w:lang w:val="en-US"/>
+        </w:rPr>
+      </w:pPr>
+      <w:r>
+        <w:rPr>
+          <w:lang w:val="en-US"/>
+        </w:rPr>
+        <w:t>Java</w:t>
       </w:r>
     </w:p>
     <w:p>

--- a/hw1.docx
+++ b/hw1.docx
@@ -25,45 +25,6 @@
         <w:rPr>
           <w:lang w:val="en-US"/>
         </w:rPr>
-        <w:t xml:space="preserve">Main </w:t>
-      </w:r>
-    </w:p>
-    <w:p>
-      <w:pPr>
-        <w:rPr>
-          <w:lang w:val="en-US"/>
-        </w:rPr>
-      </w:pPr>
-      <w:r>
-        <w:rPr>
-          <w:lang w:val="en-US"/>
-        </w:rPr>
-        <w:t>Academy</w:t>
-      </w:r>
-    </w:p>
-    <w:p>
-      <w:pPr>
-        <w:rPr>
-          <w:lang w:val="en-US"/>
-        </w:rPr>
-      </w:pPr>
-      <w:r>
-        <w:rPr>
-          <w:lang w:val="en-US"/>
-        </w:rPr>
-        <w:t>Git</w:t>
-      </w:r>
-    </w:p>
-    <w:p>
-      <w:pPr>
-        <w:rPr>
-          <w:lang w:val="en-US"/>
-        </w:rPr>
-      </w:pPr>
-      <w:r>
-        <w:rPr>
-          <w:lang w:val="en-US"/>
-        </w:rPr>
         <w:t>Css</w:t>
       </w:r>
     </w:p>
@@ -90,28 +51,8 @@
         <w:rPr>
           <w:lang w:val="en-US"/>
         </w:rPr>
-        <w:t>Github</w:t>
+        <w:t>Java</w:t>
       </w:r>
-    </w:p>
-    <w:p>
-      <w:pPr>
-        <w:rPr>
-          <w:lang w:val="en-US"/>
-        </w:rPr>
-      </w:pPr>
-      <w:r>
-        <w:rPr>
-          <w:lang w:val="en-US"/>
-        </w:rPr>
-        <w:t>Youtube</w:t>
-      </w:r>
-    </w:p>
-    <w:p>
-      <w:pPr>
-        <w:rPr>
-          <w:lang w:val="en-US"/>
-        </w:rPr>
-      </w:pPr>
       <w:r>
         <w:rPr>
           <w:lang w:val="en-US"/>
@@ -138,8 +79,54 @@
           <w:lang w:val="en-US"/>
         </w:rPr>
       </w:pPr>
+      <w:r>
+        <w:rPr>
+          <w:lang w:val="en-US"/>
+        </w:rPr>
+        <w:t>Pascal</w:t>
+      </w:r>
+    </w:p>
+    <w:p>
+      <w:pPr>
+        <w:rPr>
+          <w:lang w:val="en-US"/>
+        </w:rPr>
+      </w:pPr>
+      <w:r>
+        <w:rPr>
+          <w:lang w:val="en-US"/>
+        </w:rPr>
+        <w:t>….</w:t>
+      </w:r>
+    </w:p>
+    <w:p>
+      <w:pPr>
+        <w:rPr>
+          <w:lang w:val="uk-UA"/>
+        </w:rPr>
+      </w:pPr>
+      <w:r>
+        <w:rPr>
+          <w:lang w:val="uk-UA"/>
+        </w:rPr>
+        <w:t>Що ви ще знаєте?</w:t>
+      </w:r>
       <w:bookmarkStart w:id="0" w:name="_GoBack"/>
       <w:bookmarkEnd w:id="0"/>
+    </w:p>
+    <w:p>
+      <w:pPr>
+        <w:rPr>
+          <w:lang w:val="uk-UA"/>
+        </w:rPr>
+      </w:pPr>
+    </w:p>
+    <w:p>
+      <w:pPr>
+        <w:rPr>
+          <w:lang w:val="en-US"/>
+        </w:rPr>
+      </w:pPr>
     </w:p>
     <w:sectPr>
       <w:pgSz w:w="11906" w:h="16838"/>
